--- a/fuentes/CF2_124100_DU.docx
+++ b/fuentes/CF2_124100_DU.docx
@@ -884,7 +884,21 @@
                 <w:rStyle w:val="Hipervnculo"/>
                 <w:noProof/>
               </w:rPr>
-              <w:t>Segmentación del mercado</w:t>
+              <w:t xml:space="preserve">Segmentación del </w:t>
+            </w:r>
+            <w:r>
+              <w:rPr>
+                <w:rStyle w:val="Hipervnculo"/>
+                <w:noProof/>
+              </w:rPr>
+              <w:t>m</w:t>
+            </w:r>
+            <w:r>
+              <w:rPr>
+                <w:rStyle w:val="Hipervnculo"/>
+                <w:noProof/>
+              </w:rPr>
+              <w:t>ercado</w:t>
             </w:r>
             <w:r>
               <w:rPr>
@@ -1676,9 +1690,43 @@
             <w:rStyle w:val="Hipervnculo"/>
             <w:b/>
           </w:rPr>
-          <w:t>Enlace de reproducción del video</w:t>
+          <w:t>Enlace de reprod</w:t>
+        </w:r>
+        <w:r>
+          <w:rPr>
+            <w:rStyle w:val="Hipervnculo"/>
+            <w:b/>
+          </w:rPr>
+          <w:t>u</w:t>
+        </w:r>
+        <w:r>
+          <w:rPr>
+            <w:rStyle w:val="Hipervnculo"/>
+            <w:b/>
+          </w:rPr>
+          <w:t>cc</w:t>
+        </w:r>
+        <w:r>
+          <w:rPr>
+            <w:rStyle w:val="Hipervnculo"/>
+            <w:b/>
+          </w:rPr>
+          <w:t>i</w:t>
+        </w:r>
+        <w:r>
+          <w:rPr>
+            <w:rStyle w:val="Hipervnculo"/>
+            <w:b/>
+          </w:rPr>
+          <w:t>ón del video</w:t>
         </w:r>
       </w:hyperlink>
+      <w:r>
+        <w:rPr>
+          <w:b/>
+        </w:rPr>
+        <w:t xml:space="preserve"> </w:t>
+      </w:r>
     </w:p>
     <w:tbl>
       <w:tblPr>
@@ -1714,14 +1762,17 @@
               </w:rPr>
               <w:t xml:space="preserve">El poder del </w:t>
             </w:r>
+            <w:proofErr w:type="spellStart"/>
             <w:r>
               <w:rPr>
                 <w:rStyle w:val="Extranjerismo"/>
                 <w:b/>
                 <w:bCs/>
+                <w:lang w:val="es-CO"/>
               </w:rPr>
               <w:t>brief</w:t>
             </w:r>
+            <w:proofErr w:type="spellEnd"/>
           </w:p>
         </w:tc>
       </w:tr>
@@ -3839,9 +3890,9 @@
           <w:noProof/>
         </w:rPr>
         <w:drawing>
-          <wp:inline distT="0" distB="0" distL="0" distR="0" wp14:anchorId="397DF80B" wp14:editId="3C256B46">
-            <wp:extent cx="6332220" cy="3561080"/>
-            <wp:effectExtent l="0" t="0" r="5080" b="0"/>
+          <wp:inline distT="0" distB="0" distL="0" distR="0" wp14:anchorId="397DF80B" wp14:editId="0050DAD3">
+            <wp:extent cx="5907314" cy="3322124"/>
+            <wp:effectExtent l="0" t="0" r="0" b="5715"/>
             <wp:docPr id="1816345160" name="Imagen 6">
               <a:extLst xmlns:a="http://schemas.openxmlformats.org/drawingml/2006/main">
                 <a:ext uri="{C183D7F6-B498-43B3-948B-1728B52AA6E4}">
@@ -3883,7 +3934,7 @@
                   <pic:spPr bwMode="auto">
                     <a:xfrm>
                       <a:off x="0" y="0"/>
-                      <a:ext cx="6332220" cy="3561080"/>
+                      <a:ext cx="5925502" cy="3332352"/>
                     </a:xfrm>
                     <a:prstGeom prst="rect">
                       <a:avLst/>
@@ -4049,11 +4100,7 @@
               <w:t xml:space="preserve">marketing </w:t>
             </w:r>
             <w:r>
-              <w:t xml:space="preserve">y los </w:t>
-            </w:r>
-            <w:r>
-              <w:lastRenderedPageBreak/>
-              <w:t>creativos publicitarios colaborar en la implementación de la táctica de comunicación, lo que lo convierte en una herramienta clave para la ejecución efectiva de campañas.</w:t>
+              <w:t>y los creativos publicitarios colaborar en la implementación de la táctica de comunicación, lo que lo convierte en una herramienta clave para la ejecución efectiva de campañas.</w:t>
             </w:r>
           </w:p>
         </w:tc>
@@ -4063,14 +4110,6 @@
       <w:pPr>
         <w:ind w:firstLine="0"/>
         <w:rPr>
-          <w:lang w:eastAsia="es-CO"/>
-        </w:rPr>
-      </w:pPr>
-    </w:p>
-    <w:p>
-      <w:pPr>
-        <w:ind w:firstLine="0"/>
-        <w:rPr>
           <w:b/>
           <w:bCs/>
           <w:lang w:eastAsia="es-CO"/>
@@ -4082,6 +4121,7 @@
           <w:bCs/>
           <w:lang w:eastAsia="es-CO"/>
         </w:rPr>
+        <w:lastRenderedPageBreak/>
         <w:t xml:space="preserve">Elementos del </w:t>
       </w:r>
       <w:proofErr w:type="spellStart"/>
@@ -4243,7 +4283,6 @@
           <w:bCs/>
           <w:lang w:eastAsia="es-CO"/>
         </w:rPr>
-        <w:lastRenderedPageBreak/>
         <w:t>Residual de la comunicación:</w:t>
       </w:r>
       <w:r>
@@ -4277,7 +4316,14 @@
         <w:rPr>
           <w:lang w:eastAsia="es-CO"/>
         </w:rPr>
-        <w:t xml:space="preserve"> gracias a la recolección y análisis de información relevante del producto, la empresa tiene las herramientas para la formulación de estrategias que permiten el aumento de ventas y posicionamiento de marca; en este punto deben exponerse para que la agencia de publicidad, asesor o </w:t>
+        <w:t xml:space="preserve"> gracias a la recolección y análisis de información relevante del producto, la empresa tiene las herramientas para la formulación de estrategias que permiten el aumento de ventas y </w:t>
+      </w:r>
+      <w:r>
+        <w:rPr>
+          <w:lang w:eastAsia="es-CO"/>
+        </w:rPr>
+        <w:lastRenderedPageBreak/>
+        <w:t xml:space="preserve">posicionamiento de marca; en este punto deben exponerse para que la agencia de publicidad, asesor o </w:t>
       </w:r>
       <w:proofErr w:type="spellStart"/>
       <w:r>
@@ -4508,7 +4554,6 @@
           <w:bCs/>
           <w:lang w:val="es-419" w:eastAsia="es-CO"/>
         </w:rPr>
-        <w:lastRenderedPageBreak/>
         <w:t xml:space="preserve">Target </w:t>
       </w:r>
       <w:r>
@@ -4556,6 +4601,7 @@
           <w:bCs/>
           <w:lang w:val="es-419" w:eastAsia="es-CO"/>
         </w:rPr>
+        <w:lastRenderedPageBreak/>
         <w:t>Mensaje principal a comunicar:</w:t>
       </w:r>
       <w:r>
@@ -4707,7 +4753,6 @@
           <w:bCs/>
           <w:lang w:val="es-419" w:eastAsia="es-CO"/>
         </w:rPr>
-        <w:lastRenderedPageBreak/>
         <w:t xml:space="preserve">Qué no debe entenderse con el mensaje: </w:t>
       </w:r>
       <w:r>
@@ -4734,6 +4779,7 @@
           <w:bCs/>
           <w:lang w:val="es-419" w:eastAsia="es-CO"/>
         </w:rPr>
+        <w:lastRenderedPageBreak/>
         <w:t>Piezas a desarrollar:</w:t>
       </w:r>
       <w:r>
@@ -4974,6 +5020,9 @@
       </w:r>
     </w:p>
     <w:p>
+      <w:pPr>
+        <w:jc w:val="center"/>
+      </w:pPr>
       <w:r>
         <w:fldChar w:fldCharType="begin"/>
       </w:r>
@@ -4988,9 +5037,9 @@
           <w:noProof/>
         </w:rPr>
         <w:drawing>
-          <wp:inline distT="0" distB="0" distL="0" distR="0" wp14:anchorId="759579A1" wp14:editId="3693ABF0">
-            <wp:extent cx="5683624" cy="3197466"/>
-            <wp:effectExtent l="0" t="0" r="0" b="3175"/>
+          <wp:inline distT="0" distB="0" distL="0" distR="0" wp14:anchorId="759579A1" wp14:editId="25B3C3AF">
+            <wp:extent cx="5171440" cy="2909324"/>
+            <wp:effectExtent l="0" t="0" r="0" b="0"/>
             <wp:docPr id="858270051" name="Imagen 4">
               <a:extLst xmlns:a="http://schemas.openxmlformats.org/drawingml/2006/main">
                 <a:ext uri="{C183D7F6-B498-43B3-948B-1728B52AA6E4}">
@@ -5017,7 +5066,7 @@
                     </pic:cNvPicPr>
                   </pic:nvPicPr>
                   <pic:blipFill>
-                    <a:blip r:embed="rId18">
+                    <a:blip r:embed="rId18" cstate="print">
                       <a:extLst>
                         <a:ext uri="{28A0092B-C50C-407E-A947-70E740481C1C}">
                           <a14:useLocalDpi xmlns:a14="http://schemas.microsoft.com/office/drawing/2010/main" val="0"/>
@@ -5032,7 +5081,7 @@
                   <pic:spPr bwMode="auto">
                     <a:xfrm>
                       <a:off x="0" y="0"/>
-                      <a:ext cx="5687540" cy="3199669"/>
+                      <a:ext cx="5211029" cy="2931596"/>
                     </a:xfrm>
                     <a:prstGeom prst="rect">
                       <a:avLst/>
@@ -5095,6 +5144,7 @@
               <w:rPr>
                 <w:b/>
               </w:rPr>
+              <w:lastRenderedPageBreak/>
               <w:t>Síntesis del video:</w:t>
             </w:r>
             <w:r>
@@ -5312,17 +5362,7 @@
           <w:iCs w:val="0"/>
           <w:color w:val="000000" w:themeColor="text1"/>
         </w:rPr>
-        <w:t xml:space="preserve">”, indican que el mercado es un “Conjunto de compradores reales y potenciales de un producto. Estos compradores comparten una </w:t>
-      </w:r>
-      <w:r>
-        <w:rPr>
-          <w:rStyle w:val="nfasisintenso"/>
-          <w:i w:val="0"/>
-          <w:iCs w:val="0"/>
-          <w:color w:val="000000" w:themeColor="text1"/>
-        </w:rPr>
-        <w:lastRenderedPageBreak/>
-        <w:t>necesidad o un deseo particular que puede satisfacerse mediante una relación de intercambio”. (pág.10)</w:t>
+        <w:t>”, indican que el mercado es un “Conjunto de compradores reales y potenciales de un producto. Estos compradores comparten una necesidad o un deseo particular que puede satisfacerse mediante una relación de intercambio”. (pág.10)</w:t>
       </w:r>
     </w:p>
     <w:p>
@@ -5345,6 +5385,7 @@
           <w:iCs w:val="0"/>
           <w:color w:val="000000" w:themeColor="text1"/>
         </w:rPr>
+        <w:lastRenderedPageBreak/>
         <w:t>- Philip Kotler, Gary Armstrong, Dionisio Cámara e Ignacio Cruz (2012)</w:t>
       </w:r>
     </w:p>
@@ -5470,13 +5511,6 @@
     <w:p>
       <w:pPr>
         <w:rPr>
-          <w:lang w:val="es-419" w:eastAsia="es-CO"/>
-        </w:rPr>
-      </w:pPr>
-    </w:p>
-    <w:p>
-      <w:pPr>
-        <w:rPr>
           <w:b/>
           <w:bCs/>
           <w:lang w:val="es-419" w:eastAsia="es-CO"/>
@@ -5488,7 +5522,6 @@
           <w:bCs/>
           <w:lang w:val="es-419" w:eastAsia="es-CO"/>
         </w:rPr>
-        <w:lastRenderedPageBreak/>
         <w:t>Pasos para la segmentación industrial</w:t>
       </w:r>
     </w:p>
@@ -5524,6 +5557,7 @@
           <w:bCs/>
           <w:lang w:val="es-419" w:eastAsia="es-CO"/>
         </w:rPr>
+        <w:lastRenderedPageBreak/>
         <w:t>Selección del universo</w:t>
       </w:r>
       <w:r>
@@ -5676,7 +5710,6 @@
         <w:rPr>
           <w:lang w:val="es-419" w:eastAsia="es-CO"/>
         </w:rPr>
-        <w:lastRenderedPageBreak/>
         <w:t>De acuerdo con el Ministerio de Comercio, Industria y Turismo, en Colombia existen cuatro tamaños de empresas, definidos por su actividad económica y por los ingresos que generan:</w:t>
       </w:r>
     </w:p>
@@ -5751,6 +5784,7 @@
           <w:bCs/>
           <w:lang w:val="es-419" w:eastAsia="es-CO"/>
         </w:rPr>
+        <w:lastRenderedPageBreak/>
         <w:t>Pequeñas empresas:</w:t>
       </w:r>
       <w:r>
@@ -6208,7 +6242,6 @@
           <w:bCs/>
           <w:lang w:val="es-419" w:eastAsia="es-CO"/>
         </w:rPr>
-        <w:lastRenderedPageBreak/>
         <w:t>Actividad económica</w:t>
       </w:r>
     </w:p>
@@ -6235,6 +6268,7 @@
         <w:rPr>
           <w:lang w:val="es-419" w:eastAsia="es-CO"/>
         </w:rPr>
+        <w:lastRenderedPageBreak/>
         <w:t xml:space="preserve">Una vez se hayan aplicado estas variables, es necesario determinar el tamaño del mercado de forma cuantitativa; para ello, se puede acceder a información secundaria disponible en algunas entidades y agremiaciones; por ejemplo, el DANE actualiza de forma permanente el censo económico y esta información se puede descargar de su sitio </w:t>
       </w:r>
       <w:r>
@@ -6291,18 +6325,32 @@
         <w:rPr>
           <w:lang w:val="es-419" w:eastAsia="es-CO"/>
         </w:rPr>
-        <w:t xml:space="preserve">Es una de las herramientas más importantes para cualquier empresa, en el desarrollo de estrategias de comercialización, mercadeo y promoción. La caracterización de los clientes permite la satisfacción de las necesidades con el mínimo de fallas, pues conocer a detalle sus expectativas, se convierte en la información más importante en la generación de productos y servicios. Esta segmentación se realiza aplicando variables demográficas en dos fases diferentes, en la primera se determina el mercado potencial de la empresa y en la segunda el mercado real. Ambas, representan </w:t>
-      </w:r>
-      <w:r>
-        <w:rPr>
-          <w:lang w:val="es-419" w:eastAsia="es-CO"/>
-        </w:rPr>
-        <w:lastRenderedPageBreak/>
-        <w:t>un alto nivel de importancia, debido a las posibilidades que otorgan para el desarrollo de las estrategias.</w:t>
+        <w:t>Es una de las herramientas más importantes para cualquier empresa, en el desarrollo de estrategias de comercialización, mercadeo y promoción. La caracterización de los clientes permite la satisfacción de las necesidades con el mínimo de fallas, pues conocer a detalle sus expectativas, se convierte en la información más importante en la generación de productos y servicios. Esta segmentación se realiza aplicando variables demográficas en dos fases diferentes, en la primera se determina el mercado potencial de la empresa y en la segunda el mercado real. Ambas, representan un alto nivel de importancia, debido a las posibilidades que otorgan para el desarrollo de las estrategias.</w:t>
       </w:r>
     </w:p>
     <w:p>
       <w:pPr>
+        <w:rPr>
+          <w:lang w:val="es-419" w:eastAsia="es-CO"/>
+        </w:rPr>
+      </w:pPr>
+    </w:p>
+    <w:p>
+      <w:pPr>
+        <w:rPr>
+          <w:lang w:val="es-419" w:eastAsia="es-CO"/>
+        </w:rPr>
+      </w:pPr>
+    </w:p>
+    <w:p>
+      <w:pPr>
+        <w:rPr>
+          <w:lang w:val="es-419" w:eastAsia="es-CO"/>
+        </w:rPr>
+      </w:pPr>
+    </w:p>
+    <w:p>
+      <w:pPr>
         <w:jc w:val="center"/>
         <w:rPr>
           <w:lang w:eastAsia="es-CO"/>
@@ -6314,6 +6362,7 @@
           <w:bCs/>
           <w:lang w:eastAsia="es-CO"/>
         </w:rPr>
+        <w:lastRenderedPageBreak/>
         <w:t>Figura 1.</w:t>
       </w:r>
       <w:r>
@@ -6425,14 +6474,7 @@
         <w:rPr>
           <w:lang w:eastAsia="es-CO"/>
         </w:rPr>
-        <w:t xml:space="preserve">ilustra el proceso de segmentación de mercado. El gráfico comienza con el mercado potencial, que abarca una amplia variedad de consumidores basados en variables demográficas y geográficas básicas. A medida que el diagrama se estrecha hacia el mercado real, se incorporan variables psicográficas y demográficas más específicas. Dentro del mercado real, se distinguen tres grupos específicos (Grupo 1, Grupo 2, Grupo 3), que representan segmentos de mercado más </w:t>
-      </w:r>
-      <w:r>
-        <w:rPr>
-          <w:lang w:eastAsia="es-CO"/>
-        </w:rPr>
-        <w:lastRenderedPageBreak/>
-        <w:t>detallados y basados en comportamientos de compra y características demográficas más restringidas.</w:t>
+        <w:t>ilustra el proceso de segmentación de mercado. El gráfico comienza con el mercado potencial, que abarca una amplia variedad de consumidores basados en variables demográficas y geográficas básicas. A medida que el diagrama se estrecha hacia el mercado real, se incorporan variables psicográficas y demográficas más específicas. Dentro del mercado real, se distinguen tres grupos específicos (Grupo 1, Grupo 2, Grupo 3), que representan segmentos de mercado más detallados y basados en comportamientos de compra y características demográficas más restringidas.</w:t>
       </w:r>
     </w:p>
     <w:p>
@@ -6454,6 +6496,7 @@
           <w:bCs/>
           <w:lang w:eastAsia="es-CO"/>
         </w:rPr>
+        <w:lastRenderedPageBreak/>
         <w:t>Mercado potencial</w:t>
       </w:r>
     </w:p>
@@ -6544,6 +6587,24 @@
         </w:rPr>
         <w:t>De la misma forma como se determinó el segmento industrial, en el de los consumidores también es necesario identificar un área geográfica donde la empresa desarrollará sus operaciones, este punto determinará el primer aspecto de potencialidad para su desarrollo comercial. Por ello, una vez definido el universo, es necesario hacerlo con las áreas específicas en que se llegará a los consumidores potenciales, debido a que en muchas ocasiones la cobertura total del universo es inalcanzable para la empresa. Por ejemplo, si se definió Antioquia como universo, la ubicación geográfica del mercado potencial puede abarcar los municipios del centro y del oriente del departamento.</w:t>
       </w:r>
+    </w:p>
+    <w:p>
+      <w:pPr>
+        <w:pStyle w:val="Prrafodelista"/>
+        <w:ind w:left="1429" w:right="49" w:firstLine="0"/>
+        <w:rPr>
+          <w:lang w:eastAsia="es-CO"/>
+        </w:rPr>
+      </w:pPr>
+    </w:p>
+    <w:p>
+      <w:pPr>
+        <w:pStyle w:val="Prrafodelista"/>
+        <w:ind w:left="1429" w:right="49" w:firstLine="0"/>
+        <w:rPr>
+          <w:lang w:eastAsia="es-CO"/>
+        </w:rPr>
+      </w:pPr>
     </w:p>
     <w:p>
       <w:pPr>
@@ -11017,9 +11078,6 @@
         <w:t>Material complementario</w:t>
       </w:r>
       <w:bookmarkEnd w:id="12"/>
-      <w:r>
-        <w:br/>
-      </w:r>
     </w:p>
     <w:tbl>
       <w:tblPr>
@@ -11126,11 +11184,21 @@
             <w:r>
               <w:t xml:space="preserve">SCRIBD. Modelo </w:t>
             </w:r>
+            <w:proofErr w:type="spellStart"/>
             <w:r>
               <w:rPr>
                 <w:rStyle w:val="Extranjerismo"/>
+                <w:lang w:val="es-CO"/>
               </w:rPr>
-              <w:t xml:space="preserve">brief </w:t>
+              <w:t>brief</w:t>
+            </w:r>
+            <w:proofErr w:type="spellEnd"/>
+            <w:r>
+              <w:rPr>
+                <w:rStyle w:val="Extranjerismo"/>
+                <w:lang w:val="es-CO"/>
+              </w:rPr>
+              <w:t xml:space="preserve"> </w:t>
             </w:r>
             <w:r>
               <w:t>de primer contacto.</w:t>
@@ -11205,10 +11273,16 @@
               <w:rPr>
                 <w:rStyle w:val="Extranjerismo"/>
               </w:rPr>
-              <w:t xml:space="preserve">rief </w:t>
-            </w:r>
-            <w:r>
-              <w:t>de campaña táctica.</w:t>
+              <w:t>rief</w:t>
+            </w:r>
+            <w:r>
+              <w:rPr>
+                <w:rStyle w:val="Extranjerismo"/>
+              </w:rPr>
+              <w:t xml:space="preserve"> </w:t>
+            </w:r>
+            <w:r>
+              <w:t>campaña táctica.</w:t>
             </w:r>
           </w:p>
         </w:tc>
@@ -12544,127 +12618,6 @@
           <w:pStyle w:val="Piedepgina"/>
           <w:jc w:val="right"/>
         </w:pPr>
-        <w:r>
-          <w:rPr>
-            <w:noProof/>
-          </w:rPr>
-          <mc:AlternateContent>
-            <mc:Choice Requires="wps">
-              <w:drawing>
-                <wp:anchor distT="45720" distB="45720" distL="114300" distR="114300" simplePos="0" relativeHeight="251661312" behindDoc="0" locked="0" layoutInCell="1" allowOverlap="1" wp14:anchorId="797C42AF" wp14:editId="60C5BEAC">
-                  <wp:simplePos x="0" y="0"/>
-                  <wp:positionH relativeFrom="column">
-                    <wp:posOffset>204470</wp:posOffset>
-                  </wp:positionH>
-                  <wp:positionV relativeFrom="paragraph">
-                    <wp:posOffset>7970</wp:posOffset>
-                  </wp:positionV>
-                  <wp:extent cx="5780690" cy="525518"/>
-                  <wp:effectExtent l="0" t="0" r="0" b="8255"/>
-                  <wp:wrapNone/>
-                  <wp:docPr id="1215982720" name="Cuadro de texto 2">
-                    <a:extLst xmlns:a="http://schemas.openxmlformats.org/drawingml/2006/main">
-                      <a:ext uri="{C183D7F6-B498-43B3-948B-1728B52AA6E4}">
-                        <adec:decorative xmlns:adec="http://schemas.microsoft.com/office/drawing/2017/decorative" val="1"/>
-                      </a:ext>
-                    </a:extLst>
-                  </wp:docPr>
-                  <wp:cNvGraphicFramePr>
-                    <a:graphicFrameLocks xmlns:a="http://schemas.openxmlformats.org/drawingml/2006/main"/>
-                  </wp:cNvGraphicFramePr>
-                  <a:graphic xmlns:a="http://schemas.openxmlformats.org/drawingml/2006/main">
-                    <a:graphicData uri="http://schemas.microsoft.com/office/word/2010/wordprocessingShape">
-                      <wps:wsp>
-                        <wps:cNvSpPr txBox="1">
-                          <a:spLocks noChangeArrowheads="1"/>
-                        </wps:cNvSpPr>
-                        <wps:spPr bwMode="auto">
-                          <a:xfrm>
-                            <a:off x="0" y="0"/>
-                            <a:ext cx="5780690" cy="525518"/>
-                          </a:xfrm>
-                          <a:prstGeom prst="rect">
-                            <a:avLst/>
-                          </a:prstGeom>
-                          <a:solidFill>
-                            <a:srgbClr val="FFFFFF"/>
-                          </a:solidFill>
-                          <a:ln w="9525">
-                            <a:noFill/>
-                            <a:miter lim="800000"/>
-                            <a:headEnd/>
-                            <a:tailEnd/>
-                          </a:ln>
-                        </wps:spPr>
-                        <wps:txbx>
-                          <w:txbxContent>
-                            <w:p>
-                              <w:pPr>
-                                <w:spacing w:before="0"/>
-                                <w:jc w:val="center"/>
-                                <w:rPr>
-                                  <w:b/>
-                                  <w:bCs/>
-                                </w:rPr>
-                              </w:pPr>
-                              <w:r>
-                                <w:rPr>
-                                  <w:b/>
-                                  <w:bCs/>
-                                </w:rPr>
-                                <w:t>Grupo de Ejecución de la Formación Virtual</w:t>
-                              </w:r>
-                            </w:p>
-                          </w:txbxContent>
-                        </wps:txbx>
-                        <wps:bodyPr rot="0" vert="horz" wrap="square" lIns="91440" tIns="45720" rIns="91440" bIns="45720" anchor="t" anchorCtr="0">
-                          <a:noAutofit/>
-                        </wps:bodyPr>
-                      </wps:wsp>
-                    </a:graphicData>
-                  </a:graphic>
-                  <wp14:sizeRelH relativeFrom="margin">
-                    <wp14:pctWidth>0</wp14:pctWidth>
-                  </wp14:sizeRelH>
-                  <wp14:sizeRelV relativeFrom="margin">
-                    <wp14:pctHeight>0</wp14:pctHeight>
-                  </wp14:sizeRelV>
-                </wp:anchor>
-              </w:drawing>
-            </mc:Choice>
-            <mc:Fallback>
-              <w:pict>
-                <v:shapetype w14:anchorId="797C42AF" id="_x0000_t202" coordsize="21600,21600" o:spt="202" path="m,l,21600r21600,l21600,xe">
-                  <v:stroke joinstyle="miter"/>
-                  <v:path gradientshapeok="t" o:connecttype="rect"/>
-                </v:shapetype>
-                <v:shape id="_x0000_s1027" type="#_x0000_t202" alt="&quot;&quot;" style="position:absolute;left:0;text-align:left;margin-left:16.1pt;margin-top:.65pt;width:455.15pt;height:41.4pt;z-index:251661312;visibility:visible;mso-wrap-style:square;mso-width-percent:0;mso-height-percent:0;mso-wrap-distance-left:9pt;mso-wrap-distance-top:3.6pt;mso-wrap-distance-right:9pt;mso-wrap-distance-bottom:3.6pt;mso-position-horizontal:absolute;mso-position-horizontal-relative:text;mso-position-vertical:absolute;mso-position-vertical-relative:text;mso-width-percent:0;mso-height-percent:0;mso-width-relative:margin;mso-height-relative:margin;v-text-anchor:top" o:gfxdata="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" stroked="f">
-                  <v:textbox>
-                    <w:txbxContent>
-                      <w:p>
-                        <w:pPr>
-                          <w:spacing w:before="0"/>
-                          <w:jc w:val="center"/>
-                          <w:rPr>
-                            <w:b/>
-                            <w:bCs/>
-                          </w:rPr>
-                        </w:pPr>
-                        <w:r>
-                          <w:rPr>
-                            <w:b/>
-                            <w:bCs/>
-                          </w:rPr>
-                          <w:t>Grupo de Ejecución de la Formación Virtual</w:t>
-                        </w:r>
-                      </w:p>
-                    </w:txbxContent>
-                  </v:textbox>
-                </v:shape>
-              </w:pict>
-            </mc:Fallback>
-          </mc:AlternateContent>
-        </w:r>
         <w:r>
           <w:fldChar w:fldCharType="begin"/>
         </w:r>
@@ -13924,17 +13877,17 @@
   <w:abstractNum w:abstractNumId="12" w15:restartNumberingAfterBreak="0">
     <w:nsid w:val="0A016844"/>
     <w:multiLevelType w:val="hybridMultilevel"/>
-    <w:tmpl w:val="1EF884DA"/>
-    <w:lvl w:ilvl="0" w:tplc="080A0003">
-      <w:start w:val="1"/>
-      <w:numFmt w:val="bullet"/>
-      <w:lvlText w:val="o"/>
-      <w:lvlJc w:val="left"/>
-      <w:pPr>
-        <w:ind w:left="2525" w:hanging="360"/>
-      </w:pPr>
-      <w:rPr>
-        <w:rFonts w:ascii="Courier New" w:hAnsi="Courier New" w:cs="Courier New" w:hint="default"/>
+    <w:tmpl w:val="0046B85A"/>
+    <w:lvl w:ilvl="0" w:tplc="240A000B">
+      <w:start w:val="1"/>
+      <w:numFmt w:val="bullet"/>
+      <w:lvlText w:val=""/>
+      <w:lvlJc w:val="left"/>
+      <w:pPr>
+        <w:ind w:left="2547" w:hanging="360"/>
+      </w:pPr>
+      <w:rPr>
+        <w:rFonts w:ascii="Wingdings" w:hAnsi="Wingdings" w:hint="default"/>
         <w:b w:val="0"/>
         <w:bCs w:val="0"/>
       </w:rPr>
@@ -14892,17 +14845,17 @@
   <w:abstractNum w:abstractNumId="21" w15:restartNumberingAfterBreak="0">
     <w:nsid w:val="13776766"/>
     <w:multiLevelType w:val="hybridMultilevel"/>
-    <w:tmpl w:val="09B854C2"/>
-    <w:lvl w:ilvl="0" w:tplc="080A0003">
-      <w:start w:val="1"/>
-      <w:numFmt w:val="bullet"/>
-      <w:lvlText w:val="o"/>
+    <w:tmpl w:val="65C00EE8"/>
+    <w:lvl w:ilvl="0" w:tplc="240A000B">
+      <w:start w:val="1"/>
+      <w:numFmt w:val="bullet"/>
+      <w:lvlText w:val=""/>
       <w:lvlJc w:val="left"/>
       <w:pPr>
         <w:ind w:left="2547" w:hanging="360"/>
       </w:pPr>
       <w:rPr>
-        <w:rFonts w:ascii="Courier New" w:hAnsi="Courier New" w:cs="Courier New" w:hint="default"/>
+        <w:rFonts w:ascii="Wingdings" w:hAnsi="Wingdings" w:hint="default"/>
       </w:rPr>
     </w:lvl>
     <w:lvl w:ilvl="1" w:tplc="080A0019" w:tentative="1">
@@ -16178,17 +16131,17 @@
   <w:abstractNum w:abstractNumId="33" w15:restartNumberingAfterBreak="0">
     <w:nsid w:val="1EC10AFC"/>
     <w:multiLevelType w:val="hybridMultilevel"/>
-    <w:tmpl w:val="C6ECD08A"/>
-    <w:lvl w:ilvl="0" w:tplc="080A0003">
-      <w:start w:val="1"/>
-      <w:numFmt w:val="bullet"/>
-      <w:lvlText w:val="o"/>
-      <w:lvlJc w:val="left"/>
-      <w:pPr>
-        <w:ind w:left="2525" w:hanging="360"/>
-      </w:pPr>
-      <w:rPr>
-        <w:rFonts w:ascii="Courier New" w:hAnsi="Courier New" w:cs="Courier New" w:hint="default"/>
+    <w:tmpl w:val="C99A9E0E"/>
+    <w:lvl w:ilvl="0" w:tplc="240A000B">
+      <w:start w:val="1"/>
+      <w:numFmt w:val="bullet"/>
+      <w:lvlText w:val=""/>
+      <w:lvlJc w:val="left"/>
+      <w:pPr>
+        <w:ind w:left="2547" w:hanging="360"/>
+      </w:pPr>
+      <w:rPr>
+        <w:rFonts w:ascii="Wingdings" w:hAnsi="Wingdings" w:hint="default"/>
       </w:rPr>
     </w:lvl>
     <w:lvl w:ilvl="1" w:tplc="080A0003" w:tentative="1">
@@ -17055,17 +17008,17 @@
   <w:abstractNum w:abstractNumId="41" w15:restartNumberingAfterBreak="0">
     <w:nsid w:val="247D152A"/>
     <w:multiLevelType w:val="hybridMultilevel"/>
-    <w:tmpl w:val="E804A542"/>
-    <w:lvl w:ilvl="0" w:tplc="080A0003">
-      <w:start w:val="1"/>
-      <w:numFmt w:val="bullet"/>
-      <w:lvlText w:val="o"/>
-      <w:lvlJc w:val="left"/>
-      <w:pPr>
-        <w:ind w:left="2525" w:hanging="360"/>
-      </w:pPr>
-      <w:rPr>
-        <w:rFonts w:ascii="Courier New" w:hAnsi="Courier New" w:cs="Courier New" w:hint="default"/>
+    <w:tmpl w:val="A46C343E"/>
+    <w:lvl w:ilvl="0" w:tplc="240A000B">
+      <w:start w:val="1"/>
+      <w:numFmt w:val="bullet"/>
+      <w:lvlText w:val=""/>
+      <w:lvlJc w:val="left"/>
+      <w:pPr>
+        <w:ind w:left="2547" w:hanging="360"/>
+      </w:pPr>
+      <w:rPr>
+        <w:rFonts w:ascii="Wingdings" w:hAnsi="Wingdings" w:hint="default"/>
       </w:rPr>
     </w:lvl>
     <w:lvl w:ilvl="1" w:tplc="080A0019" w:tentative="1">
@@ -25880,17 +25833,17 @@
   <w:abstractNum w:abstractNumId="125" w15:restartNumberingAfterBreak="0">
     <w:nsid w:val="63521895"/>
     <w:multiLevelType w:val="hybridMultilevel"/>
-    <w:tmpl w:val="CD98B4C8"/>
-    <w:lvl w:ilvl="0" w:tplc="080A0003">
-      <w:start w:val="1"/>
-      <w:numFmt w:val="bullet"/>
-      <w:lvlText w:val="o"/>
-      <w:lvlJc w:val="left"/>
-      <w:pPr>
-        <w:ind w:left="2525" w:hanging="360"/>
-      </w:pPr>
-      <w:rPr>
-        <w:rFonts w:ascii="Courier New" w:hAnsi="Courier New" w:cs="Courier New" w:hint="default"/>
+    <w:tmpl w:val="4236A224"/>
+    <w:lvl w:ilvl="0" w:tplc="240A000B">
+      <w:start w:val="1"/>
+      <w:numFmt w:val="bullet"/>
+      <w:lvlText w:val=""/>
+      <w:lvlJc w:val="left"/>
+      <w:pPr>
+        <w:ind w:left="2547" w:hanging="360"/>
+      </w:pPr>
+      <w:rPr>
+        <w:rFonts w:ascii="Wingdings" w:hAnsi="Wingdings" w:hint="default"/>
         <w:b w:val="0"/>
         <w:bCs w:val="0"/>
       </w:rPr>
@@ -31438,15 +31391,6 @@
 </file>
 
 <file path=customXml/item1.xml><?xml version="1.0" encoding="utf-8"?>
-<?mso-contentType ?>
-<FormTemplates xmlns="http://schemas.microsoft.com/sharepoint/v3/contenttype/forms">
-  <Display>DocumentLibraryForm</Display>
-  <Edit>DocumentLibraryForm</Edit>
-  <New>DocumentLibraryForm</New>
-</FormTemplates>
-</file>
-
-<file path=customXml/item2.xml><?xml version="1.0" encoding="utf-8"?>
 <ct:contentTypeSchema xmlns:ct="http://schemas.microsoft.com/office/2006/metadata/contentType" xmlns:ma="http://schemas.microsoft.com/office/2006/metadata/properties/metaAttributes" ct:_="" ma:_="" ma:contentTypeName="Documento" ma:contentTypeID="0x01010049282E1EDBE9234EA9E6D38F720E265F" ma:contentTypeVersion="15" ma:contentTypeDescription="Crear nuevo documento." ma:contentTypeScope="" ma:versionID="b31c7aa9eaf043a08b87120b3c4916e3">
   <xsd:schema xmlns:xsd="http://www.w3.org/2001/XMLSchema" xmlns:xs="http://www.w3.org/2001/XMLSchema" xmlns:p="http://schemas.microsoft.com/office/2006/metadata/properties" xmlns:ns2="cb45339b-ced9-4d0d-8f64-77573914d53b" xmlns:ns3="43a3ca16-9c26-4813-b83f-4aec9927b43f" targetNamespace="http://schemas.microsoft.com/office/2006/metadata/properties" ma:root="true" ma:fieldsID="3533d065b04d75c457075bc55f1f5315" ns2:_="" ns3:_="">
     <xsd:import namespace="cb45339b-ced9-4d0d-8f64-77573914d53b"/>
@@ -31681,11 +31625,16 @@
 </ct:contentTypeSchema>
 </file>
 
-<file path=customXml/item3.xml><?xml version="1.0" encoding="utf-8"?>
-<b:Sources xmlns:b="http://schemas.openxmlformats.org/officeDocument/2006/bibliography" xmlns="http://schemas.openxmlformats.org/officeDocument/2006/bibliography" SelectedStyle="\APASixthEditionOfficeOnline.xsl" StyleName="APA" Version="6"/>
+<file path=customXml/item2.xml><?xml version="1.0" encoding="utf-8"?>
+<?mso-contentType ?>
+<FormTemplates xmlns="http://schemas.microsoft.com/sharepoint/v3/contenttype/forms">
+  <Display>DocumentLibraryForm</Display>
+  <Edit>DocumentLibraryForm</Edit>
+  <New>DocumentLibraryForm</New>
+</FormTemplates>
 </file>
 
-<file path=customXml/item4.xml><?xml version="1.0" encoding="utf-8"?>
+<file path=customXml/item3.xml><?xml version="1.0" encoding="utf-8"?>
 <p:properties xmlns:p="http://schemas.microsoft.com/office/2006/metadata/properties" xmlns:xsi="http://www.w3.org/2001/XMLSchema-instance" xmlns:pc="http://schemas.microsoft.com/office/infopath/2007/PartnerControls">
   <documentManagement>
     <TaxCatchAll xmlns="cb45339b-ced9-4d0d-8f64-77573914d53b" xsi:nil="true"/>
@@ -31696,15 +31645,11 @@
 </p:properties>
 </file>
 
-<file path=customXml/itemProps1.xml><?xml version="1.0" encoding="utf-8"?>
-<ds:datastoreItem xmlns:ds="http://schemas.openxmlformats.org/officeDocument/2006/customXml" ds:itemID="{D7305D16-6962-45C9-942D-73C046144103}">
-  <ds:schemaRefs>
-    <ds:schemaRef ds:uri="http://schemas.microsoft.com/sharepoint/v3/contenttype/forms"/>
-  </ds:schemaRefs>
-</ds:datastoreItem>
+<file path=customXml/item4.xml><?xml version="1.0" encoding="utf-8"?>
+<b:Sources xmlns:b="http://schemas.openxmlformats.org/officeDocument/2006/bibliography" xmlns="http://schemas.openxmlformats.org/officeDocument/2006/bibliography" SelectedStyle="\APASixthEditionOfficeOnline.xsl" StyleName="APA" Version="6"/>
 </file>
 
-<file path=customXml/itemProps2.xml><?xml version="1.0" encoding="utf-8"?>
+<file path=customXml/itemProps1.xml><?xml version="1.0" encoding="utf-8"?>
 <ds:datastoreItem xmlns:ds="http://schemas.openxmlformats.org/officeDocument/2006/customXml" ds:itemID="{0CBDC343-2722-4873-82AE-3638E2E4B391}">
   <ds:schemaRefs>
     <ds:schemaRef ds:uri="http://schemas.microsoft.com/office/2006/metadata/contentType"/>
@@ -31723,15 +31668,15 @@
 </ds:datastoreItem>
 </file>
 
-<file path=customXml/itemProps3.xml><?xml version="1.0" encoding="utf-8"?>
-<ds:datastoreItem xmlns:ds="http://schemas.openxmlformats.org/officeDocument/2006/customXml" ds:itemID="{6EE93F23-A60C-6441-8020-95AD6C655D55}">
+<file path=customXml/itemProps2.xml><?xml version="1.0" encoding="utf-8"?>
+<ds:datastoreItem xmlns:ds="http://schemas.openxmlformats.org/officeDocument/2006/customXml" ds:itemID="{D7305D16-6962-45C9-942D-73C046144103}">
   <ds:schemaRefs>
-    <ds:schemaRef ds:uri="http://schemas.openxmlformats.org/officeDocument/2006/bibliography"/>
+    <ds:schemaRef ds:uri="http://schemas.microsoft.com/sharepoint/v3/contenttype/forms"/>
   </ds:schemaRefs>
 </ds:datastoreItem>
 </file>
 
-<file path=customXml/itemProps4.xml><?xml version="1.0" encoding="utf-8"?>
+<file path=customXml/itemProps3.xml><?xml version="1.0" encoding="utf-8"?>
 <ds:datastoreItem xmlns:ds="http://schemas.openxmlformats.org/officeDocument/2006/customXml" ds:itemID="{DB5DA925-33C7-47E6-A085-589C03EE541A}">
   <ds:schemaRefs>
     <ds:schemaRef ds:uri="http://schemas.microsoft.com/office/2006/metadata/properties"/>
@@ -31740,4 +31685,12 @@
     <ds:schemaRef ds:uri="43a3ca16-9c26-4813-b83f-4aec9927b43f"/>
   </ds:schemaRefs>
 </ds:datastoreItem>
+</file>
+
+<file path=customXml/itemProps4.xml><?xml version="1.0" encoding="utf-8"?>
+<ds:datastoreItem xmlns:ds="http://schemas.openxmlformats.org/officeDocument/2006/customXml" ds:itemID="{6EE93F23-A60C-6441-8020-95AD6C655D55}">
+  <ds:schemaRefs>
+    <ds:schemaRef ds:uri="http://schemas.openxmlformats.org/officeDocument/2006/bibliography"/>
+  </ds:schemaRefs>
+</ds:datastoreItem>
 </file>